--- a/HelloMundo.docx
+++ b/HelloMundo.docx
@@ -291,26 +291,59 @@
         <w:t xml:space="preserve"> confirmar alteração </w:t>
       </w:r>
     </w:p>
-    <w:p>
-      <w:pPr>
-        <w:pStyle w:val="Ttulo1"/>
-      </w:pPr>
-    </w:p>
-    <w:p>
-      <w:pPr>
-        <w:autoSpaceDE w:val="0"/>
-        <w:autoSpaceDN w:val="0"/>
-        <w:adjustRightInd w:val="0"/>
-        <w:spacing w:after="0" w:line="240" w:lineRule="auto"/>
-        <w:rPr>
-          <w:rFonts w:ascii="Lucida Console" w:hAnsi="Lucida Console" w:cs="Lucida Console"/>
-          <w:sz w:val="36"/>
-          <w:szCs w:val="36"/>
-        </w:rPr>
-      </w:pPr>
-      <w:r>
-        <w:rPr>
-          <w:rFonts w:ascii="Lucida Console" w:hAnsi="Lucida Console" w:cs="Lucida Console"/>
+    <w:p/>
+    <w:p>
+      <w:pPr>
+        <w:pStyle w:val="Ttulo2"/>
+        <w:rPr>
+          <w:sz w:val="36"/>
+          <w:szCs w:val="36"/>
+        </w:rPr>
+      </w:pPr>
+      <w:r>
+        <w:rPr>
+          <w:color w:val="auto"/>
+          <w:sz w:val="36"/>
+          <w:szCs w:val="36"/>
+        </w:rPr>
+        <w:t>git log</w:t>
+      </w:r>
+      <w:r>
+        <w:rPr>
+          <w:sz w:val="36"/>
+          <w:szCs w:val="36"/>
+        </w:rPr>
+        <w:t xml:space="preserve"> </w:t>
+      </w:r>
+      <w:r>
+        <w:rPr>
+          <w:sz w:val="36"/>
+          <w:szCs w:val="36"/>
+        </w:rPr>
+        <w:t>–</w:t>
+      </w:r>
+      <w:r>
+        <w:rPr>
+          <w:color w:val="FF0000"/>
+          <w:sz w:val="36"/>
+          <w:szCs w:val="36"/>
+        </w:rPr>
+        <w:t>oneline</w:t>
+      </w:r>
+    </w:p>
+    <w:p/>
+    <w:p>
+      <w:pPr>
+        <w:pStyle w:val="Ttulo2"/>
+        <w:rPr>
+          <w:color w:val="auto"/>
+          <w:sz w:val="36"/>
+          <w:szCs w:val="36"/>
+        </w:rPr>
+      </w:pPr>
+      <w:r>
+        <w:rPr>
+          <w:color w:val="auto"/>
           <w:sz w:val="36"/>
           <w:szCs w:val="36"/>
         </w:rPr>
@@ -318,8 +351,54 @@
       </w:r>
     </w:p>
     <w:p/>
-    <w:p/>
-    <w:p/>
+    <w:p>
+      <w:pPr>
+        <w:pStyle w:val="Ttulo2"/>
+        <w:rPr>
+          <w:sz w:val="36"/>
+          <w:szCs w:val="36"/>
+        </w:rPr>
+      </w:pPr>
+      <w:r>
+        <w:rPr>
+          <w:color w:val="auto"/>
+          <w:sz w:val="36"/>
+          <w:szCs w:val="36"/>
+        </w:rPr>
+        <w:t xml:space="preserve"> git config --global user.name "bruno</w:t>
+      </w:r>
+      <w:r>
+        <w:rPr>
+          <w:sz w:val="36"/>
+          <w:szCs w:val="36"/>
+        </w:rPr>
+        <w:t>"</w:t>
+      </w:r>
+    </w:p>
+    <w:p>
+      <w:pPr>
+        <w:rPr>
+          <w:sz w:val="36"/>
+          <w:szCs w:val="36"/>
+        </w:rPr>
+      </w:pPr>
+    </w:p>
+    <w:p>
+      <w:pPr>
+        <w:rPr>
+          <w:sz w:val="36"/>
+          <w:szCs w:val="36"/>
+        </w:rPr>
+      </w:pPr>
+    </w:p>
+    <w:p>
+      <w:pPr>
+        <w:rPr>
+          <w:sz w:val="36"/>
+          <w:szCs w:val="36"/>
+        </w:rPr>
+      </w:pPr>
+    </w:p>
     <w:p/>
     <w:p/>
     <w:sectPr>
